--- a/Test Report.docx
+++ b/Test Report.docx
@@ -3,8 +3,388 @@
 <w:document xmlns:wpc="http://schemas.microsoft.com/office/word/2010/wordprocessingCanvas" xmlns:cx="http://schemas.microsoft.com/office/drawing/2014/chartex" xmlns:cx1="http://schemas.microsoft.com/office/drawing/2015/9/8/chartex" xmlns:mc="http://schemas.openxmlformats.org/markup-compatibility/2006" xmlns:o="urn:schemas-microsoft-com:office:office" xmlns:r="http://schemas.openxmlformats.org/officeDocument/2006/relationships" xmlns:m="http://schemas.openxmlformats.org/officeDocument/2006/math" xmlns:v="urn:schemas-microsoft-com:vml" xmlns:wp14="http://schemas.microsoft.com/office/word/2010/wordprocessingDrawing" xmlns:wp="http://schemas.openxmlformats.org/drawingml/2006/wordprocessingDrawing" xmlns:w10="urn:schemas-microsoft-com:office:word" xmlns:w="http://schemas.openxmlformats.org/wordprocessingml/2006/main" xmlns:w14="http://schemas.microsoft.com/office/word/2010/wordml" xmlns:w15="http://schemas.microsoft.com/office/word/2012/wordml" xmlns:w16se="http://schemas.microsoft.com/office/word/2015/wordml/symex" xmlns:wpg="http://schemas.microsoft.com/office/word/2010/wordprocessingGroup" xmlns:wpi="http://schemas.microsoft.com/office/word/2010/wordprocessingInk" xmlns:wne="http://schemas.microsoft.com/office/word/2006/wordml" xmlns:wps="http://schemas.microsoft.com/office/word/2010/wordprocessingShape" mc:Ignorable="w14 w15 w16se wp14">
   <w:body>
     <w:p>
+      <w:pPr>
+        <w:rPr>
+          <w:rFonts w:ascii="Verdana" w:hAnsi="Verdana"/>
+          <w:sz w:val="24"/>
+          <w:szCs w:val="24"/>
+        </w:rPr>
+      </w:pPr>
+      <w:r>
+        <w:rPr>
+          <w:rFonts w:ascii="Verdana" w:hAnsi="Verdana"/>
+          <w:b/>
+          <w:sz w:val="24"/>
+          <w:szCs w:val="24"/>
+        </w:rPr>
+        <w:t>Resolution:</w:t>
+      </w:r>
+      <w:r>
+        <w:rPr>
+          <w:rFonts w:ascii="Verdana" w:hAnsi="Verdana"/>
+          <w:sz w:val="24"/>
+          <w:szCs w:val="24"/>
+        </w:rPr>
+        <w:t xml:space="preserve"> the app seems to be ready to be released</w:t>
+      </w:r>
+    </w:p>
+    <w:p>
+      <w:pPr>
+        <w:rPr>
+          <w:rFonts w:ascii="Verdana" w:hAnsi="Verdana"/>
+          <w:sz w:val="24"/>
+          <w:szCs w:val="24"/>
+        </w:rPr>
+      </w:pPr>
+      <w:r>
+        <w:rPr>
+          <w:rFonts w:ascii="Verdana" w:hAnsi="Verdana"/>
+          <w:sz w:val="24"/>
+          <w:szCs w:val="24"/>
+        </w:rPr>
+        <w:t xml:space="preserve">But it is recommended to give more time for testing </w:t>
+      </w:r>
+    </w:p>
+    <w:p>
+      <w:pPr>
+        <w:rPr>
+          <w:rFonts w:ascii="Verdana" w:hAnsi="Verdana"/>
+          <w:sz w:val="24"/>
+          <w:szCs w:val="24"/>
+        </w:rPr>
+      </w:pPr>
+    </w:p>
+    <w:p>
+      <w:pPr>
+        <w:rPr>
+          <w:rFonts w:ascii="Verdana" w:hAnsi="Verdana"/>
+          <w:b/>
+          <w:sz w:val="24"/>
+          <w:szCs w:val="24"/>
+        </w:rPr>
+      </w:pPr>
+      <w:r>
+        <w:rPr>
+          <w:rFonts w:ascii="Verdana" w:hAnsi="Verdana"/>
+          <w:b/>
+          <w:sz w:val="24"/>
+          <w:szCs w:val="24"/>
+        </w:rPr>
+        <w:t>Test results:</w:t>
+      </w:r>
+    </w:p>
+    <w:p>
+      <w:pPr>
+        <w:rPr>
+          <w:rFonts w:ascii="Verdana" w:hAnsi="Verdana"/>
+          <w:sz w:val="24"/>
+          <w:szCs w:val="24"/>
+        </w:rPr>
+      </w:pPr>
+      <w:r>
+        <w:rPr>
+          <w:rFonts w:ascii="Verdana" w:hAnsi="Verdana"/>
+          <w:sz w:val="24"/>
+          <w:szCs w:val="24"/>
+        </w:rPr>
+        <w:t>Tests were passed successfully but some tests are needed to test more due to the fact that r</w:t>
+      </w:r>
       <w:bookmarkStart w:id="0" w:name="_GoBack"/>
       <w:bookmarkEnd w:id="0"/>
+      <w:r>
+        <w:rPr>
+          <w:rFonts w:ascii="Verdana" w:hAnsi="Verdana"/>
+          <w:sz w:val="24"/>
+          <w:szCs w:val="24"/>
+        </w:rPr>
+        <w:t>equirements how some edge cases should be handled are not present</w:t>
+      </w:r>
+    </w:p>
+    <w:p>
+      <w:pPr>
+        <w:rPr>
+          <w:rFonts w:ascii="Verdana" w:hAnsi="Verdana"/>
+          <w:sz w:val="24"/>
+          <w:szCs w:val="24"/>
+        </w:rPr>
+      </w:pPr>
+    </w:p>
+    <w:p>
+      <w:pPr>
+        <w:rPr>
+          <w:rFonts w:ascii="Verdana" w:hAnsi="Verdana"/>
+          <w:b/>
+          <w:sz w:val="24"/>
+          <w:szCs w:val="24"/>
+        </w:rPr>
+      </w:pPr>
+      <w:r>
+        <w:rPr>
+          <w:rFonts w:ascii="Verdana" w:hAnsi="Verdana"/>
+          <w:b/>
+          <w:sz w:val="24"/>
+          <w:szCs w:val="24"/>
+        </w:rPr>
+        <w:t xml:space="preserve">Issues: </w:t>
+      </w:r>
+    </w:p>
+    <w:p>
+      <w:pPr>
+        <w:rPr>
+          <w:rFonts w:ascii="Verdana" w:hAnsi="Verdana"/>
+          <w:sz w:val="24"/>
+          <w:szCs w:val="24"/>
+        </w:rPr>
+      </w:pPr>
+      <w:r>
+        <w:rPr>
+          <w:rFonts w:ascii="Verdana" w:hAnsi="Verdana"/>
+          <w:sz w:val="24"/>
+          <w:szCs w:val="24"/>
+        </w:rPr>
+        <w:t>1. Some exist cities are not found</w:t>
+      </w:r>
+    </w:p>
+    <w:p>
+      <w:pPr>
+        <w:rPr>
+          <w:rFonts w:ascii="Verdana" w:hAnsi="Verdana"/>
+          <w:sz w:val="24"/>
+          <w:szCs w:val="24"/>
+        </w:rPr>
+      </w:pPr>
+      <w:r>
+        <w:rPr>
+          <w:rFonts w:ascii="Verdana" w:hAnsi="Verdana"/>
+          <w:sz w:val="24"/>
+          <w:szCs w:val="24"/>
+        </w:rPr>
+        <w:t xml:space="preserve">For example: </w:t>
+      </w:r>
+      <w:proofErr w:type="spellStart"/>
+      <w:r>
+        <w:rPr>
+          <w:rFonts w:ascii="Verdana" w:hAnsi="Verdana"/>
+          <w:sz w:val="24"/>
+          <w:szCs w:val="24"/>
+        </w:rPr>
+        <w:t>Siemieniakowszczyzna</w:t>
+      </w:r>
+      <w:proofErr w:type="spellEnd"/>
+      <w:r>
+        <w:rPr>
+          <w:rFonts w:ascii="Verdana" w:hAnsi="Verdana"/>
+          <w:sz w:val="24"/>
+          <w:szCs w:val="24"/>
+        </w:rPr>
+        <w:t xml:space="preserve">, </w:t>
+      </w:r>
+      <w:proofErr w:type="spellStart"/>
+      <w:r>
+        <w:rPr>
+          <w:rFonts w:ascii="Verdana" w:hAnsi="Verdana"/>
+          <w:sz w:val="24"/>
+          <w:szCs w:val="24"/>
+        </w:rPr>
+        <w:t>Saaranpaskantamasaari</w:t>
+      </w:r>
+      <w:proofErr w:type="spellEnd"/>
+      <w:r>
+        <w:rPr>
+          <w:rFonts w:ascii="Verdana" w:hAnsi="Verdana"/>
+          <w:sz w:val="24"/>
+          <w:szCs w:val="24"/>
+        </w:rPr>
+        <w:t xml:space="preserve">, </w:t>
+      </w:r>
+      <w:proofErr w:type="spellStart"/>
+      <w:r>
+        <w:rPr>
+          <w:rFonts w:ascii="Verdana" w:hAnsi="Verdana"/>
+          <w:sz w:val="24"/>
+          <w:szCs w:val="24"/>
+        </w:rPr>
+        <w:t>Yamagawaokachiyogamizu</w:t>
+      </w:r>
+      <w:proofErr w:type="spellEnd"/>
+      <w:r>
+        <w:rPr>
+          <w:rFonts w:ascii="Verdana" w:hAnsi="Verdana"/>
+          <w:sz w:val="24"/>
+          <w:szCs w:val="24"/>
+        </w:rPr>
+        <w:t xml:space="preserve">, </w:t>
+      </w:r>
+      <w:proofErr w:type="spellStart"/>
+      <w:r>
+        <w:rPr>
+          <w:rFonts w:ascii="Verdana" w:hAnsi="Verdana"/>
+          <w:sz w:val="24"/>
+          <w:szCs w:val="24"/>
+        </w:rPr>
+        <w:t>Muckanaghederdauhaulia</w:t>
+      </w:r>
+      <w:proofErr w:type="spellEnd"/>
+      <w:r>
+        <w:rPr>
+          <w:rFonts w:ascii="Verdana" w:hAnsi="Verdana"/>
+          <w:sz w:val="24"/>
+          <w:szCs w:val="24"/>
+        </w:rPr>
+        <w:t>, Taumatawhakatangi­hangakoauauotamatea­turipukakapikimaunga­horonukupokaiwhen­uakitanatahu</w:t>
+      </w:r>
+    </w:p>
+    <w:p>
+      <w:pPr>
+        <w:rPr>
+          <w:rFonts w:ascii="Verdana" w:hAnsi="Verdana"/>
+          <w:sz w:val="24"/>
+          <w:szCs w:val="24"/>
+        </w:rPr>
+      </w:pPr>
+      <w:r>
+        <w:rPr>
+          <w:rFonts w:ascii="Verdana" w:hAnsi="Verdana"/>
+          <w:sz w:val="24"/>
+          <w:szCs w:val="24"/>
+        </w:rPr>
+        <w:t xml:space="preserve">All these cities were found by geocoding of other system: </w:t>
+      </w:r>
+      <w:hyperlink r:id="rId4" w:history="1">
+        <w:r>
+          <w:rPr>
+            <w:rStyle w:val="a3"/>
+            <w:rFonts w:ascii="Verdana" w:hAnsi="Verdana"/>
+            <w:sz w:val="24"/>
+            <w:szCs w:val="24"/>
+          </w:rPr>
+          <w:t>https://i.imgur.com/HRtHLsr.png</w:t>
+        </w:r>
+      </w:hyperlink>
+      <w:r>
+        <w:rPr>
+          <w:rFonts w:ascii="Verdana" w:hAnsi="Verdana"/>
+          <w:sz w:val="24"/>
+          <w:szCs w:val="24"/>
+        </w:rPr>
+        <w:t xml:space="preserve"> </w:t>
+      </w:r>
+    </w:p>
+    <w:p>
+      <w:pPr>
+        <w:rPr>
+          <w:rFonts w:ascii="Verdana" w:hAnsi="Verdana"/>
+          <w:sz w:val="24"/>
+          <w:szCs w:val="24"/>
+        </w:rPr>
+      </w:pPr>
+      <w:r>
+        <w:rPr>
+          <w:rFonts w:ascii="Verdana" w:hAnsi="Verdana"/>
+          <w:sz w:val="24"/>
+          <w:szCs w:val="24"/>
+        </w:rPr>
+        <w:t xml:space="preserve">More details about these addresses is here: </w:t>
+      </w:r>
+      <w:hyperlink r:id="rId5" w:history="1">
+        <w:r>
+          <w:rPr>
+            <w:rStyle w:val="a3"/>
+            <w:rFonts w:ascii="Verdana" w:hAnsi="Verdana"/>
+            <w:sz w:val="24"/>
+            <w:szCs w:val="24"/>
+          </w:rPr>
+          <w:t>https://en.wikipedia.org/wiki/List_of_long_place_names</w:t>
+        </w:r>
+      </w:hyperlink>
+      <w:r>
+        <w:rPr>
+          <w:rFonts w:ascii="Verdana" w:hAnsi="Verdana"/>
+          <w:sz w:val="24"/>
+          <w:szCs w:val="24"/>
+        </w:rPr>
+        <w:t xml:space="preserve"> </w:t>
+      </w:r>
+    </w:p>
+    <w:p>
+      <w:pPr>
+        <w:rPr>
+          <w:rFonts w:ascii="Verdana" w:hAnsi="Verdana"/>
+          <w:sz w:val="24"/>
+          <w:szCs w:val="24"/>
+        </w:rPr>
+      </w:pPr>
+    </w:p>
+    <w:p>
+      <w:pPr>
+        <w:rPr>
+          <w:rFonts w:ascii="Verdana" w:hAnsi="Verdana"/>
+          <w:sz w:val="24"/>
+          <w:szCs w:val="24"/>
+        </w:rPr>
+      </w:pPr>
+      <w:r>
+        <w:rPr>
+          <w:rFonts w:ascii="Verdana" w:hAnsi="Verdana"/>
+          <w:sz w:val="24"/>
+          <w:szCs w:val="24"/>
+        </w:rPr>
+        <w:t xml:space="preserve">2. Text error in response for the word “cod”: </w:t>
+      </w:r>
+      <w:hyperlink r:id="rId6" w:history="1">
+        <w:r>
+          <w:rPr>
+            <w:rStyle w:val="a3"/>
+            <w:rFonts w:ascii="Verdana" w:hAnsi="Verdana"/>
+            <w:sz w:val="24"/>
+            <w:szCs w:val="24"/>
+          </w:rPr>
+          <w:t>https://i.imgur.com/cT0r1oo.png</w:t>
+        </w:r>
+      </w:hyperlink>
+      <w:r>
+        <w:rPr>
+          <w:rFonts w:ascii="Verdana" w:hAnsi="Verdana"/>
+          <w:sz w:val="24"/>
+          <w:szCs w:val="24"/>
+        </w:rPr>
+        <w:t xml:space="preserve"> </w:t>
+      </w:r>
+    </w:p>
+    <w:p>
+      <w:pPr>
+        <w:rPr>
+          <w:rFonts w:ascii="Verdana" w:hAnsi="Verdana"/>
+          <w:sz w:val="24"/>
+          <w:szCs w:val="24"/>
+        </w:rPr>
+      </w:pPr>
+      <w:r>
+        <w:rPr>
+          <w:rFonts w:ascii="Verdana" w:hAnsi="Verdana"/>
+          <w:sz w:val="24"/>
+          <w:szCs w:val="24"/>
+        </w:rPr>
+        <w:t>Should be “code”</w:t>
+      </w:r>
+    </w:p>
+    <w:p>
+      <w:pPr>
+        <w:rPr>
+          <w:rFonts w:ascii="Verdana" w:hAnsi="Verdana"/>
+          <w:sz w:val="24"/>
+          <w:szCs w:val="24"/>
+        </w:rPr>
+      </w:pPr>
+    </w:p>
+    <w:p>
+      <w:pPr>
+        <w:rPr>
+          <w:rFonts w:ascii="Verdana" w:hAnsi="Verdana"/>
+          <w:sz w:val="24"/>
+          <w:szCs w:val="24"/>
+        </w:rPr>
+      </w:pPr>
     </w:p>
     <w:sectPr>
       <w:pgSz w:w="12240" w:h="15840"/>
@@ -437,6 +817,17 @@
     <w:semiHidden/>
     <w:unhideWhenUsed/>
   </w:style>
+  <w:style w:type="character" w:styleId="a3">
+    <w:name w:val="Hyperlink"/>
+    <w:basedOn w:val="a0"/>
+    <w:uiPriority w:val="99"/>
+    <w:unhideWhenUsed/>
+    <w:rsid w:val="00603677"/>
+    <w:rPr>
+      <w:color w:val="0563C1" w:themeColor="hyperlink"/>
+      <w:u w:val="single"/>
+    </w:rPr>
+  </w:style>
 </w:styles>
 </file>
 
